--- a/first-round/R1_en-sr_amazon_comprehensibility_e3.docx
+++ b/first-round/R1_en-sr_amazon_comprehensibility_e3.docx
@@ -24,7 +24,7 @@
         <w:rPr>
           <w:rtl w:val="0"/>
         </w:rPr>
-        <w:t xml:space="preserve"> kontigenta. Ovaj film eksporira galilejske i </w:t>
+        <w:t xml:space="preserve"> kontigenta. ## Ovaj film eksporira galilejske i </w:t>
       </w:r>
       <w:r>
         <w:rPr>
@@ -50,7 +50,7 @@
         <w:rPr>
           <w:rtl w:val="0"/>
         </w:rPr>
-        <w:t xml:space="preserve"> relativnosti. Film je metodički režiran, </w:t>
+        <w:t xml:space="preserve"> relativnosti. ## Film je metodički režiran, </w:t>
       </w:r>
       <w:r>
         <w:rPr>
@@ -63,7 +63,7 @@
         <w:rPr>
           <w:rtl w:val="0"/>
         </w:rPr>
-        <w:t xml:space="preserve">detalje čoveka (Hoking) kao i njegovo delo (Crne rupe). </w:t>
+        <w:t xml:space="preserve">detalje čoveka (Hoking) kao i njegovo delo (Crne rupe). ## </w:t>
       </w:r>
       <w:r>
         <w:rPr>
@@ -76,7 +76,7 @@
         <w:rPr>
           <w:rtl w:val="0"/>
         </w:rPr>
-        <w:t xml:space="preserve"> postoji manji razvoj njegovih teorija i ideja. Philip Glass soundtrack odlično </w:t>
+        <w:t xml:space="preserve"> postoji manji razvoj njegovih teorija i ideja. ## Philip Glass soundtrack odlično </w:t>
       </w:r>
       <w:r>
         <w:rPr>
@@ -89,7 +89,7 @@
         <w:rPr>
           <w:rtl w:val="0"/>
         </w:rPr>
-        <w:t xml:space="preserve">film. Samo je jedan drugi čovek mogao da komponuje takve proganjajuće instelarne melodije (Žan Mišel Jarre). Sve u svemu bih </w:t>
+        <w:t xml:space="preserve">film. ## Samo je jedan drugi čovek mogao da komponuje takve proganjajuće instelarne melodije (Žan Mišel Jarre). ## Sve u svemu bih </w:t>
       </w:r>
       <w:r>
         <w:rPr>
@@ -138,7 +138,7 @@
         <w:rPr>
           <w:rtl w:val="0"/>
         </w:rPr>
-        <w:t xml:space="preserve">Moj Bože... nisam video tako strašan film u dugo... dugo vremena... video ga sinoć i </w:t>
+        <w:t xml:space="preserve">Moj Bože... nisam video tako strašan film u dugo... dugo vremena... ## video ga sinoć i </w:t>
       </w:r>
       <w:r>
         <w:rPr>
@@ -151,7 +151,7 @@
         <w:rPr>
           <w:rtl w:val="0"/>
         </w:rPr>
-        <w:t xml:space="preserve"> Keira Knightlei </w:t>
+        <w:t xml:space="preserve"> ## Keira Knightlei </w:t>
       </w:r>
       <w:r>
         <w:rPr>
@@ -177,7 +177,7 @@
         <w:rPr>
           <w:rtl w:val="0"/>
         </w:rPr>
-        <w:t xml:space="preserve"> svako malo i nije imao harizmu da popuni ulogu... </w:t>
+        <w:t xml:space="preserve"> svako malo i nije imao harizmu da popuni ulogu... ## </w:t>
       </w:r>
       <w:r>
         <w:rPr>
@@ -203,7 +203,7 @@
         <w:rPr>
           <w:rtl w:val="0"/>
         </w:rPr>
-        <w:t xml:space="preserve">: Da li je ikada imala časove glume?</w:t>
+        <w:t xml:space="preserve">: Da li je ikada imala časove glume? ##</w:t>
       </w:r>
       <w:r>
         <w:rPr>
@@ -229,7 +229,7 @@
         <w:rPr>
           <w:rtl w:val="0"/>
         </w:rPr>
-        <w:t xml:space="preserve">, ali treba uzeti u obzir da ide u bliskoj budućnosti... oboje izgledaju stvarno lepo.. </w:t>
+        <w:t xml:space="preserve">, ali treba uzeti u obzir da ide u bliskoj budućnosti... ## oboje izgledaju stvarno lepo.. </w:t>
       </w:r>
       <w:r>
         <w:rPr>
@@ -242,7 +242,7 @@
         <w:rPr>
           <w:rtl w:val="0"/>
         </w:rPr>
-        <w:t xml:space="preserve"> u svojoj budućoj karijeri.. ako </w:t>
+        <w:t xml:space="preserve"> u svojoj budućoj karijeri.. ## ako </w:t>
       </w:r>
       <w:r>
         <w:rPr>
@@ -290,7 +290,7 @@
         <w:rPr>
           <w:rtl w:val="0"/>
         </w:rPr>
-        <w:t xml:space="preserve">Zahvaljujući drugim recenzentima koji su me uputili na ovaj proizvod kada mi je rečeno da sam anemic. Sada uzimam ovo za oko 4 meseca i anemija je nestala. Dobar proizvod. Lako se svari (za razliku od nekih drugih dodataka gvožđa).</w:t>
+        <w:t xml:space="preserve">Zahvaljujući drugim recenzentima koji su me uputili na ovaj proizvod kada mi je rečeno da sam anemic. ## Sada uzimam ovo za oko 4 meseca i anemija je nestala. ## Dobar proizvod. ## Lako se svari (za razliku od nekih drugih dodataka gvožđa).</w:t>
       </w:r>
     </w:p>
     <w:p>
@@ -338,7 +338,7 @@
         <w:rPr>
           <w:rtl w:val="0"/>
         </w:rPr>
-        <w:t xml:space="preserve"> od mojih omiljenih poslastica, i brzo se topi u ustima. Ovaj brend je dobar i </w:t>
+        <w:t xml:space="preserve"> od mojih omiljenih poslastica, i brzo se topi u ustima. ## Ovaj brend je dobar i </w:t>
       </w:r>
       <w:r>
         <w:rPr>
@@ -351,7 +351,7 @@
         <w:rPr>
           <w:rtl w:val="0"/>
         </w:rPr>
-        <w:t xml:space="preserve">. Svako bi trebalo da</w:t>
+        <w:t xml:space="preserve">. ## Svako bi trebalo da</w:t>
       </w:r>
       <w:r>
         <w:rPr>
@@ -364,7 +364,7 @@
         <w:rPr>
           <w:rtl w:val="0"/>
         </w:rPr>
-        <w:t xml:space="preserve"> ovo jednom. </w:t>
+        <w:t xml:space="preserve"> ovo jednom. ## </w:t>
       </w:r>
       <w:r>
         <w:rPr>
@@ -412,7 +412,7 @@
         <w:rPr>
           <w:rtl w:val="0"/>
         </w:rPr>
-        <w:t xml:space="preserve">Ovo je fantastična zagonetka/poklon za mlade i stare. To </w:t>
+        <w:t xml:space="preserve">Ovo je fantastična zagonetka/poklon za mlade i stare. ## To </w:t>
       </w:r>
       <w:r>
         <w:rPr>
@@ -438,7 +438,7 @@
         <w:rPr>
           <w:rtl w:val="0"/>
         </w:rPr>
-        <w:t xml:space="preserve">broj načina. To je sjajno i imaćete problema da ga držite podalje od odraslih.</w:t>
+        <w:t xml:space="preserve">broj načina. ## To je sjajno i imaćete problema da ga držite podalje od odraslih.</w:t>
       </w:r>
     </w:p>
     <w:p>
@@ -475,7 +475,7 @@
         <w:rPr>
           <w:rtl w:val="0"/>
         </w:rPr>
-        <w:t xml:space="preserve">To je još jedan loš zombi film. U poređenju sa većinom </w:t>
+        <w:t xml:space="preserve">To je još jedan loš zombi film. ## U poređenju sa većinom </w:t>
       </w:r>
       <w:r>
         <w:rPr>
@@ -505,16 +505,22 @@
       </w:r>
       <w:r>
         <w:rPr>
+          <w:rtl w:val="0"/>
+        </w:rPr>
+        <w:t xml:space="preserve"> ## </w:t>
+      </w:r>
+      <w:r>
+        <w:rPr>
           <w:color w:val="ff0000"/>
           <w:rtl w:val="0"/>
         </w:rPr>
-        <w:t xml:space="preserve"> Parcela je ista</w:t>
-      </w:r>
-      <w:r>
-        <w:rPr>
-          <w:rtl w:val="0"/>
-        </w:rPr>
-        <w:t xml:space="preserve">. Akcione scene</w:t>
+        <w:t xml:space="preserve">Parcela je ista</w:t>
+      </w:r>
+      <w:r>
+        <w:rPr>
+          <w:rtl w:val="0"/>
+        </w:rPr>
+        <w:t xml:space="preserve">. ## Akcione scene</w:t>
       </w:r>
       <w:r>
         <w:rPr>
@@ -527,7 +533,7 @@
         <w:rPr>
           <w:rtl w:val="0"/>
         </w:rPr>
-        <w:t xml:space="preserve">. Specijalni efekti</w:t>
+        <w:t xml:space="preserve">. ## Specijalni efekti</w:t>
       </w:r>
       <w:r>
         <w:rPr>
@@ -576,7 +582,7 @@
         <w:rPr>
           <w:rtl w:val="0"/>
         </w:rPr>
-        <w:t xml:space="preserve"> izgleda van ravnoteže. </w:t>
+        <w:t xml:space="preserve"> izgleda van ravnoteže. ## </w:t>
       </w:r>
       <w:r>
         <w:rPr>
@@ -589,7 +595,7 @@
         <w:rPr>
           <w:rtl w:val="0"/>
         </w:rPr>
-        <w:t xml:space="preserve">. </w:t>
+        <w:t xml:space="preserve">. ## </w:t>
       </w:r>
       <w:r>
         <w:rPr>
@@ -602,7 +608,7 @@
         <w:rPr>
           <w:rtl w:val="0"/>
         </w:rPr>
-        <w:t xml:space="preserve"> </w:t>
+        <w:t xml:space="preserve"> ## </w:t>
       </w:r>
       <w:r>
         <w:rPr>
@@ -676,7 +682,7 @@
         <w:rPr>
           <w:rtl w:val="0"/>
         </w:rPr>
-        <w:t xml:space="preserve"> uski i prekratki, suviše kratki. Ne dobijate ovo ako udarate tešku torbu. Oni jednostavno neće štiti/podržati vaše </w:t>
+        <w:t xml:space="preserve"> uski i prekratki, suviše kratki. ## Ne dobijate ovo ako udarate tešku torbu. ## Oni jednostavno neće štiti/podržati vaše </w:t>
       </w:r>
       <w:r>
         <w:rPr>
